--- a/doc/Design-, arkitektur- og udviklerguide.docx
+++ b/doc/Design-, arkitektur- og udviklerguide.docx
@@ -187,7 +187,6 @@
           <w:docPartUnique/>
         </w:docPartObj>
       </w:sdtPr>
-      <w:sdtEndPr/>
       <w:sdtContent>
         <w:p>
           <w:pPr>
@@ -2140,8 +2139,13 @@
       <w:r>
         <w:t>-</w:t>
       </w:r>
-      <w:r>
-        <w:t xml:space="preserve">importeren </w:t>
+      <w:proofErr w:type="spellStart"/>
+      <w:r>
+        <w:t>importeren</w:t>
+      </w:r>
+      <w:proofErr w:type="spellEnd"/>
+      <w:r>
+        <w:t xml:space="preserve"> </w:t>
       </w:r>
       <w:r>
         <w:t xml:space="preserve">med fokus på design og arkitektur. </w:t>
@@ -2233,7 +2237,15 @@
         <w:t>Medicin</w:t>
       </w:r>
       <w:r>
-        <w:t xml:space="preserve">-importerens formål er at </w:t>
+        <w:t>-</w:t>
+      </w:r>
+      <w:proofErr w:type="spellStart"/>
+      <w:r>
+        <w:t>importerens</w:t>
+      </w:r>
+      <w:proofErr w:type="spellEnd"/>
+      <w:r>
+        <w:t xml:space="preserve"> formål er at </w:t>
       </w:r>
       <w:r>
         <w:t>duplikere en ekstern tabel</w:t>
@@ -2250,14 +2262,24 @@
       <w:r>
         <w:t xml:space="preserve">Overordnet set består </w:t>
       </w:r>
+      <w:proofErr w:type="spellStart"/>
       <w:r>
         <w:t>importeren</w:t>
       </w:r>
+      <w:proofErr w:type="spellEnd"/>
       <w:r>
         <w:t xml:space="preserve"> af en applikation kørende på en JEE applikationsserver (I dette tilfæld</w:t>
       </w:r>
       <w:r>
-        <w:t>e Tomcat).</w:t>
+        <w:t xml:space="preserve">e </w:t>
+      </w:r>
+      <w:proofErr w:type="spellStart"/>
+      <w:r>
+        <w:t>Tomcat</w:t>
+      </w:r>
+      <w:proofErr w:type="spellEnd"/>
+      <w:r>
+        <w:t>).</w:t>
       </w:r>
     </w:p>
     <w:p/>
@@ -2265,9 +2287,11 @@
       <w:pPr>
         <w:jc w:val="left"/>
       </w:pPr>
+      <w:proofErr w:type="spellStart"/>
       <w:r>
         <w:t>Importeren</w:t>
       </w:r>
+      <w:proofErr w:type="spellEnd"/>
       <w:r>
         <w:t xml:space="preserve"> er bygget op via Spring version 3.x (se </w:t>
       </w:r>
@@ -2324,8 +2348,13 @@
           <w:numId w:val="48"/>
         </w:numPr>
       </w:pPr>
-      <w:r>
-        <w:t xml:space="preserve">Dataimporteren har til ansvar at </w:t>
+      <w:proofErr w:type="spellStart"/>
+      <w:r>
+        <w:t>Dataimporteren</w:t>
+      </w:r>
+      <w:proofErr w:type="spellEnd"/>
+      <w:r>
+        <w:t xml:space="preserve"> har til ansvar at </w:t>
       </w:r>
       <w:r>
         <w:t xml:space="preserve">duplikere en </w:t>
@@ -2351,11 +2380,21 @@
       <w:r>
         <w:t xml:space="preserve">over </w:t>
       </w:r>
+      <w:proofErr w:type="spellStart"/>
       <w:r>
         <w:t>jdbc</w:t>
       </w:r>
-      <w:r>
-        <w:t xml:space="preserve"> og placere det i en intern model baseret på POJO's.</w:t>
+      <w:proofErr w:type="spellEnd"/>
+      <w:r>
+        <w:t xml:space="preserve"> og placere det i en intern model baseret på </w:t>
+      </w:r>
+      <w:proofErr w:type="spellStart"/>
+      <w:r>
+        <w:t>POJO's</w:t>
+      </w:r>
+      <w:proofErr w:type="spellEnd"/>
+      <w:r>
+        <w:t>.</w:t>
       </w:r>
       <w:r>
         <w:t xml:space="preserve"> Derefter lægges samme data i en intern tabel</w:t>
@@ -2365,9 +2404,15 @@
       <w:pPr>
         <w:pStyle w:val="Listeafsnit"/>
       </w:pPr>
-      <w:r>
-        <w:t xml:space="preserve">Dataimporteren ligger i pakken: </w:t>
-      </w:r>
+      <w:proofErr w:type="spellStart"/>
+      <w:r>
+        <w:t>Dataimporteren</w:t>
+      </w:r>
+      <w:proofErr w:type="spellEnd"/>
+      <w:r>
+        <w:t xml:space="preserve"> ligger i pakken: </w:t>
+      </w:r>
+      <w:proofErr w:type="spellStart"/>
       <w:r>
         <w:rPr>
           <w:rFonts w:ascii="Courier New" w:hAnsi="Courier New" w:cs="Courier New"/>
@@ -2386,17 +2431,28 @@
         </w:rPr>
         <w:t>importer.importer</w:t>
       </w:r>
+      <w:proofErr w:type="spellEnd"/>
       <w:r>
         <w:t xml:space="preserve">, klassen </w:t>
       </w:r>
+      <w:proofErr w:type="spellStart"/>
       <w:r>
         <w:rPr>
           <w:rFonts w:ascii="Courier New" w:hAnsi="Courier New" w:cs="Courier New"/>
         </w:rPr>
         <w:t>ImportExecutor</w:t>
       </w:r>
-      <w:r>
-        <w:t xml:space="preserve"> er det skedulerede job som sørger for at importere data </w:t>
+      <w:proofErr w:type="spellEnd"/>
+      <w:r>
+        <w:t xml:space="preserve"> er det </w:t>
+      </w:r>
+      <w:proofErr w:type="spellStart"/>
+      <w:r>
+        <w:t>skedulerede</w:t>
+      </w:r>
+      <w:proofErr w:type="spellEnd"/>
+      <w:r>
+        <w:t xml:space="preserve"> job som sørger for at importere data </w:t>
       </w:r>
       <w:r>
         <w:t>periodisk.</w:t>
@@ -2427,11 +2483,103 @@
         </w:rPr>
         <w:t xml:space="preserve">T_HAI_MEDICIN </w:t>
       </w:r>
+      <w:proofErr w:type="spellStart"/>
       <w:r>
         <w:rPr>
           <w:lang w:val="en-US"/>
         </w:rPr>
-        <w:t xml:space="preserve">indeholder et løbenummer som også gemmes i den interne tabel. </w:t>
+        <w:t>indeholder</w:t>
+      </w:r>
+      <w:proofErr w:type="spellEnd"/>
+      <w:r>
+        <w:rPr>
+          <w:lang w:val="en-US"/>
+        </w:rPr>
+        <w:t xml:space="preserve"> et </w:t>
+      </w:r>
+      <w:proofErr w:type="spellStart"/>
+      <w:r>
+        <w:rPr>
+          <w:lang w:val="en-US"/>
+        </w:rPr>
+        <w:t>løbenummer</w:t>
+      </w:r>
+      <w:proofErr w:type="spellEnd"/>
+      <w:r>
+        <w:rPr>
+          <w:lang w:val="en-US"/>
+        </w:rPr>
+        <w:t xml:space="preserve"> </w:t>
+      </w:r>
+      <w:proofErr w:type="spellStart"/>
+      <w:r>
+        <w:rPr>
+          <w:lang w:val="en-US"/>
+        </w:rPr>
+        <w:t>som</w:t>
+      </w:r>
+      <w:proofErr w:type="spellEnd"/>
+      <w:r>
+        <w:rPr>
+          <w:lang w:val="en-US"/>
+        </w:rPr>
+        <w:t xml:space="preserve"> </w:t>
+      </w:r>
+      <w:proofErr w:type="spellStart"/>
+      <w:r>
+        <w:rPr>
+          <w:lang w:val="en-US"/>
+        </w:rPr>
+        <w:t>også</w:t>
+      </w:r>
+      <w:proofErr w:type="spellEnd"/>
+      <w:r>
+        <w:rPr>
+          <w:lang w:val="en-US"/>
+        </w:rPr>
+        <w:t xml:space="preserve"> </w:t>
+      </w:r>
+      <w:proofErr w:type="spellStart"/>
+      <w:r>
+        <w:rPr>
+          <w:lang w:val="en-US"/>
+        </w:rPr>
+        <w:t>gemmes</w:t>
+      </w:r>
+      <w:proofErr w:type="spellEnd"/>
+      <w:r>
+        <w:rPr>
+          <w:lang w:val="en-US"/>
+        </w:rPr>
+        <w:t xml:space="preserve"> </w:t>
+      </w:r>
+      <w:proofErr w:type="spellStart"/>
+      <w:r>
+        <w:rPr>
+          <w:lang w:val="en-US"/>
+        </w:rPr>
+        <w:t>i</w:t>
+      </w:r>
+      <w:proofErr w:type="spellEnd"/>
+      <w:r>
+        <w:rPr>
+          <w:lang w:val="en-US"/>
+        </w:rPr>
+        <w:t xml:space="preserve"> den interne </w:t>
+      </w:r>
+      <w:proofErr w:type="spellStart"/>
+      <w:r>
+        <w:rPr>
+          <w:lang w:val="en-US"/>
+        </w:rPr>
+        <w:t>tabel</w:t>
+      </w:r>
+      <w:proofErr w:type="spellEnd"/>
+      <w:r>
+        <w:rPr>
+          <w:lang w:val="en-US"/>
+        </w:rPr>
+        <w:t xml:space="preserve">. </w:t>
       </w:r>
       <w:r>
         <w:t xml:space="preserve">Data hentes </w:t>
@@ -2537,18 +2685,98 @@
       <w:r>
         <w:t xml:space="preserve">en tabel </w:t>
       </w:r>
+      <w:proofErr w:type="spellStart"/>
       <w:r>
         <w:rPr>
           <w:lang w:val="en-US"/>
         </w:rPr>
         <w:t>region_medicin</w:t>
       </w:r>
+      <w:proofErr w:type="spellEnd"/>
       <w:r>
         <w:rPr>
           <w:lang w:val="en-US"/>
         </w:rPr>
-        <w:t xml:space="preserve"> som næsten er identisk med den eksterne tabel</w:t>
-      </w:r>
+        <w:t xml:space="preserve"> </w:t>
+      </w:r>
+      <w:proofErr w:type="spellStart"/>
+      <w:r>
+        <w:rPr>
+          <w:lang w:val="en-US"/>
+        </w:rPr>
+        <w:t>som</w:t>
+      </w:r>
+      <w:proofErr w:type="spellEnd"/>
+      <w:r>
+        <w:rPr>
+          <w:lang w:val="en-US"/>
+        </w:rPr>
+        <w:t xml:space="preserve"> </w:t>
+      </w:r>
+      <w:proofErr w:type="spellStart"/>
+      <w:r>
+        <w:rPr>
+          <w:lang w:val="en-US"/>
+        </w:rPr>
+        <w:t>næsten</w:t>
+      </w:r>
+      <w:proofErr w:type="spellEnd"/>
+      <w:r>
+        <w:rPr>
+          <w:lang w:val="en-US"/>
+        </w:rPr>
+        <w:t xml:space="preserve"> </w:t>
+      </w:r>
+      <w:proofErr w:type="spellStart"/>
+      <w:r>
+        <w:rPr>
+          <w:lang w:val="en-US"/>
+        </w:rPr>
+        <w:t>er</w:t>
+      </w:r>
+      <w:proofErr w:type="spellEnd"/>
+      <w:r>
+        <w:rPr>
+          <w:lang w:val="en-US"/>
+        </w:rPr>
+        <w:t xml:space="preserve"> </w:t>
+      </w:r>
+      <w:proofErr w:type="spellStart"/>
+      <w:r>
+        <w:rPr>
+          <w:lang w:val="en-US"/>
+        </w:rPr>
+        <w:t>identisk</w:t>
+      </w:r>
+      <w:proofErr w:type="spellEnd"/>
+      <w:r>
+        <w:rPr>
+          <w:lang w:val="en-US"/>
+        </w:rPr>
+        <w:t xml:space="preserve"> med den </w:t>
+      </w:r>
+      <w:proofErr w:type="spellStart"/>
+      <w:r>
+        <w:rPr>
+          <w:lang w:val="en-US"/>
+        </w:rPr>
+        <w:t>eksterne</w:t>
+      </w:r>
+      <w:proofErr w:type="spellEnd"/>
+      <w:r>
+        <w:rPr>
+          <w:lang w:val="en-US"/>
+        </w:rPr>
+        <w:t xml:space="preserve"> </w:t>
+      </w:r>
+      <w:proofErr w:type="spellStart"/>
+      <w:r>
+        <w:rPr>
+          <w:lang w:val="en-US"/>
+        </w:rPr>
+        <w:t>tabel</w:t>
+      </w:r>
+      <w:proofErr w:type="spellEnd"/>
       <w:r>
         <w:t>.</w:t>
       </w:r>
@@ -2666,12 +2894,22 @@
                 <w:rFonts w:asciiTheme="minorHAnsi" w:eastAsiaTheme="minorEastAsia" w:hAnsiTheme="minorHAnsi" w:cstheme="minorBidi"/>
               </w:rPr>
             </w:pPr>
+            <w:proofErr w:type="spellStart"/>
+            <w:proofErr w:type="gramStart"/>
             <w:r>
               <w:rPr>
                 <w:lang w:val="en-US"/>
               </w:rPr>
-              <w:t>region_medicin</w:t>
+              <w:t>region</w:t>
             </w:r>
+            <w:proofErr w:type="gramEnd"/>
+            <w:r>
+              <w:rPr>
+                <w:lang w:val="en-US"/>
+              </w:rPr>
+              <w:t>_medicin</w:t>
+            </w:r>
+            <w:proofErr w:type="spellEnd"/>
           </w:p>
         </w:tc>
         <w:tc>
@@ -2700,78 +2938,14 @@
           </w:p>
         </w:tc>
       </w:tr>
-      <w:tr>
-        <w:trPr>
-          <w:trHeight w:val="1130"/>
-        </w:trPr>
-        <w:tc>
-          <w:tcPr>
-            <w:tcW w:w="5000" w:type="pct"/>
-            <w:gridSpan w:val="2"/>
-            <w:noWrap/>
-          </w:tcPr>
-          <w:p>
-            <w:pPr>
-              <w:rPr>
-                <w:rFonts w:asciiTheme="minorHAnsi" w:eastAsiaTheme="minorEastAsia" w:hAnsiTheme="minorHAnsi" w:cstheme="minorBidi"/>
-              </w:rPr>
-            </w:pPr>
-            <w:r>
-              <w:rPr>
-                <w:rFonts w:asciiTheme="minorHAnsi" w:eastAsiaTheme="minorEastAsia" w:hAnsiTheme="minorHAnsi" w:cstheme="minorBidi"/>
-              </w:rPr>
-              <w:t>Klass_SOR</w:t>
-            </w:r>
-          </w:p>
-          <w:p>
-            <w:pPr>
-              <w:jc w:val="left"/>
-              <w:rPr>
-                <w:rFonts w:asciiTheme="minorHAnsi" w:eastAsiaTheme="minorEastAsia" w:hAnsiTheme="minorHAnsi" w:cstheme="minorBidi"/>
-              </w:rPr>
-            </w:pPr>
-            <w:r>
-              <w:rPr>
-                <w:rFonts w:asciiTheme="minorHAnsi" w:eastAsiaTheme="minorEastAsia" w:hAnsiTheme="minorHAnsi" w:cstheme="minorBidi"/>
-              </w:rPr>
-              <w:t>Indeholder data fra sor.xml og mapper mellem sor-identifikation og shak-identifikation.</w:t>
-            </w:r>
-          </w:p>
-          <w:p>
-            <w:pPr>
-              <w:rPr>
-                <w:rFonts w:asciiTheme="minorHAnsi" w:eastAsiaTheme="minorEastAsia" w:hAnsiTheme="minorHAnsi" w:cstheme="minorBidi"/>
-              </w:rPr>
-            </w:pPr>
-            <w:r>
-              <w:rPr>
-                <w:rFonts w:asciiTheme="minorHAnsi" w:eastAsiaTheme="minorEastAsia" w:hAnsiTheme="minorHAnsi" w:cstheme="minorBidi"/>
-              </w:rPr>
-              <w:t>Organisation</w:t>
-            </w:r>
-          </w:p>
-          <w:p>
-            <w:pPr>
-              <w:jc w:val="left"/>
-              <w:rPr>
-                <w:rFonts w:asciiTheme="minorHAnsi" w:eastAsiaTheme="minorEastAsia" w:hAnsiTheme="minorHAnsi" w:cstheme="minorBidi"/>
-              </w:rPr>
-            </w:pPr>
-            <w:r>
-              <w:rPr>
-                <w:rFonts w:asciiTheme="minorHAnsi" w:eastAsiaTheme="minorEastAsia" w:hAnsiTheme="minorHAnsi" w:cstheme="minorBidi"/>
-              </w:rPr>
-              <w:t>Indeholder data fra shakcomplete.txt om sygehuse og sygehusafdelinger</w:t>
-            </w:r>
-          </w:p>
-        </w:tc>
-      </w:tr>
     </w:tbl>
     <w:p>
       <w:pPr>
         <w:pStyle w:val="Overskrift3"/>
       </w:pPr>
       <w:bookmarkStart w:id="8" w:name="_Toc253924079"/>
+      <w:bookmarkStart w:id="9" w:name="_GoBack"/>
+      <w:bookmarkEnd w:id="9"/>
       <w:r>
         <w:t>Meta-database</w:t>
       </w:r>
@@ -2861,6 +3035,7 @@
                 <w:rFonts w:asciiTheme="minorHAnsi" w:eastAsiaTheme="minorEastAsia" w:hAnsiTheme="minorHAnsi" w:cstheme="minorBidi"/>
               </w:rPr>
             </w:pPr>
+            <w:proofErr w:type="spellStart"/>
             <w:r>
               <w:rPr>
                 <w:rFonts w:asciiTheme="minorHAnsi" w:eastAsiaTheme="minorEastAsia" w:hAnsiTheme="minorHAnsi" w:cstheme="minorBidi"/>
@@ -2879,6 +3054,7 @@
               </w:rPr>
               <w:t>us</w:t>
             </w:r>
+            <w:proofErr w:type="spellEnd"/>
           </w:p>
         </w:tc>
         <w:tc>
@@ -2906,16 +3082,16 @@
       <w:pPr>
         <w:pStyle w:val="Overskrift1"/>
       </w:pPr>
-      <w:bookmarkStart w:id="9" w:name="_Toc218842352"/>
-      <w:bookmarkStart w:id="10" w:name="_Toc253924080"/>
-      <w:bookmarkStart w:id="11" w:name="_Toc263424147"/>
-      <w:bookmarkStart w:id="12" w:name="_Toc292960819"/>
+      <w:bookmarkStart w:id="10" w:name="_Toc218842352"/>
+      <w:bookmarkStart w:id="11" w:name="_Toc253924080"/>
+      <w:bookmarkStart w:id="12" w:name="_Toc263424147"/>
+      <w:bookmarkStart w:id="13" w:name="_Toc292960819"/>
       <w:r>
         <w:lastRenderedPageBreak/>
         <w:t>Opsætning af udviklingsmiljø</w:t>
       </w:r>
-      <w:bookmarkEnd w:id="9"/>
       <w:bookmarkEnd w:id="10"/>
+      <w:bookmarkEnd w:id="11"/>
     </w:p>
     <w:p>
       <w:pPr>
@@ -2988,8 +3164,13 @@
           <w:numId w:val="50"/>
         </w:numPr>
       </w:pPr>
-      <w:r>
-        <w:t>MySQL 5.5.x</w:t>
+      <w:proofErr w:type="spellStart"/>
+      <w:r>
+        <w:t>MySQL</w:t>
+      </w:r>
+      <w:proofErr w:type="spellEnd"/>
+      <w:r>
+        <w:t xml:space="preserve"> 5.5.x</w:t>
       </w:r>
     </w:p>
     <w:p>
@@ -3000,8 +3181,13 @@
           <w:numId w:val="50"/>
         </w:numPr>
       </w:pPr>
-      <w:r>
-        <w:t>Tomcat 7 (Udviklet og testet på version 7.0.34)</w:t>
+      <w:proofErr w:type="spellStart"/>
+      <w:r>
+        <w:t>Tomcat</w:t>
+      </w:r>
+      <w:proofErr w:type="spellEnd"/>
+      <w:r>
+        <w:t xml:space="preserve"> 7 (Udviklet og testet på version 7.0.34)</w:t>
       </w:r>
     </w:p>
     <w:p/>
@@ -3017,23 +3203,36 @@
       <w:pPr>
         <w:pStyle w:val="Overskrift2"/>
       </w:pPr>
-      <w:bookmarkStart w:id="13" w:name="_Toc218842353"/>
-      <w:bookmarkStart w:id="14" w:name="_Toc253924081"/>
+      <w:bookmarkStart w:id="14" w:name="_Toc218842353"/>
+      <w:bookmarkStart w:id="15" w:name="_Toc253924081"/>
       <w:r>
         <w:t>Kildekode</w:t>
       </w:r>
-      <w:bookmarkEnd w:id="13"/>
       <w:bookmarkEnd w:id="14"/>
+      <w:bookmarkEnd w:id="15"/>
     </w:p>
     <w:p>
       <w:r>
         <w:t xml:space="preserve">Kildekoden er placeret i </w:t>
       </w:r>
       <w:r>
-        <w:t xml:space="preserve">et github-repositorie og kan </w:t>
-      </w:r>
-      <w:r>
-        <w:t>checkes ud på følgende måde:</w:t>
+        <w:t xml:space="preserve">et </w:t>
+      </w:r>
+      <w:proofErr w:type="spellStart"/>
+      <w:r>
+        <w:t>github-repositorie</w:t>
+      </w:r>
+      <w:proofErr w:type="spellEnd"/>
+      <w:r>
+        <w:t xml:space="preserve"> og kan </w:t>
+      </w:r>
+      <w:proofErr w:type="spellStart"/>
+      <w:r>
+        <w:t>checkes</w:t>
+      </w:r>
+      <w:proofErr w:type="spellEnd"/>
+      <w:r>
+        <w:t xml:space="preserve"> ud på følgende måde:</w:t>
       </w:r>
     </w:p>
     <w:p/>
@@ -3043,12 +3242,49 @@
           <w:rFonts w:ascii="Courier New" w:hAnsi="Courier New" w:cs="Courier New"/>
         </w:rPr>
       </w:pPr>
+      <w:proofErr w:type="spellStart"/>
       <w:r>
         <w:rPr>
           <w:rFonts w:ascii="Courier New" w:hAnsi="Courier New" w:cs="Courier New"/>
         </w:rPr>
-        <w:t>git clone git@github.com:trifork/HAIBA-</w:t>
-      </w:r>
+        <w:t>git</w:t>
+      </w:r>
+      <w:proofErr w:type="spellEnd"/>
+      <w:r>
+        <w:rPr>
+          <w:rFonts w:ascii="Courier New" w:hAnsi="Courier New" w:cs="Courier New"/>
+        </w:rPr>
+        <w:t xml:space="preserve"> </w:t>
+      </w:r>
+      <w:proofErr w:type="spellStart"/>
+      <w:r>
+        <w:rPr>
+          <w:rFonts w:ascii="Courier New" w:hAnsi="Courier New" w:cs="Courier New"/>
+        </w:rPr>
+        <w:t>clone</w:t>
+      </w:r>
+      <w:proofErr w:type="spellEnd"/>
+      <w:r>
+        <w:rPr>
+          <w:rFonts w:ascii="Courier New" w:hAnsi="Courier New" w:cs="Courier New"/>
+        </w:rPr>
+        <w:t xml:space="preserve"> </w:t>
+      </w:r>
+      <w:proofErr w:type="spellStart"/>
+      <w:r>
+        <w:rPr>
+          <w:rFonts w:ascii="Courier New" w:hAnsi="Courier New" w:cs="Courier New"/>
+        </w:rPr>
+        <w:t>git@github.com:trifork</w:t>
+      </w:r>
+      <w:proofErr w:type="spellEnd"/>
+      <w:r>
+        <w:rPr>
+          <w:rFonts w:ascii="Courier New" w:hAnsi="Courier New" w:cs="Courier New"/>
+        </w:rPr>
+        <w:t>/HAIBA-</w:t>
+      </w:r>
+      <w:proofErr w:type="spellStart"/>
       <w:r>
         <w:rPr>
           <w:rFonts w:ascii="Courier New" w:hAnsi="Courier New" w:cs="Courier New"/>
@@ -3061,18 +3297,19 @@
         </w:rPr>
         <w:t>importer.git</w:t>
       </w:r>
+      <w:proofErr w:type="spellEnd"/>
     </w:p>
     <w:p>
       <w:pPr>
         <w:pStyle w:val="Overskrift2"/>
       </w:pPr>
-      <w:bookmarkStart w:id="15" w:name="_Toc218842354"/>
-      <w:bookmarkStart w:id="16" w:name="_Toc253924082"/>
+      <w:bookmarkStart w:id="16" w:name="_Toc218842354"/>
+      <w:bookmarkStart w:id="17" w:name="_Toc253924082"/>
       <w:r>
         <w:t>Byggemiljø</w:t>
       </w:r>
-      <w:bookmarkEnd w:id="15"/>
       <w:bookmarkEnd w:id="16"/>
+      <w:bookmarkEnd w:id="17"/>
     </w:p>
     <w:p>
       <w:pPr>
@@ -3131,120 +3368,217 @@
           <w:rFonts w:ascii="Courier New" w:hAnsi="Courier New" w:cs="Courier New"/>
         </w:rPr>
       </w:pPr>
+      <w:proofErr w:type="spellStart"/>
       <w:r>
         <w:rPr>
           <w:rFonts w:ascii="Courier New" w:hAnsi="Courier New" w:cs="Courier New"/>
         </w:rPr>
-        <w:t>mvn install</w:t>
-      </w:r>
-    </w:p>
-    <w:p>
-      <w:pPr>
-        <w:spacing w:line="240" w:lineRule="auto"/>
-        <w:jc w:val="left"/>
-      </w:pPr>
-    </w:p>
-    <w:p>
-      <w:pPr>
-        <w:spacing w:line="240" w:lineRule="auto"/>
-        <w:jc w:val="left"/>
-      </w:pPr>
-      <w:r>
-        <w:t xml:space="preserve">Projektet indeholder udover unittests også integrationstests, der kræver en kørende database, for at undlade udførelsen af integrationstests kan parameteren </w:t>
-      </w:r>
+        <w:t>mvn</w:t>
+      </w:r>
+      <w:proofErr w:type="spellEnd"/>
       <w:r>
         <w:rPr>
           <w:rFonts w:ascii="Courier New" w:hAnsi="Courier New" w:cs="Courier New"/>
         </w:rPr>
-        <w:t>-DskipITs</w:t>
-      </w:r>
-      <w:r>
-        <w:t xml:space="preserve"> tilføjes </w:t>
-      </w:r>
+        <w:t xml:space="preserve"> </w:t>
+      </w:r>
+      <w:proofErr w:type="spellStart"/>
       <w:r>
         <w:rPr>
           <w:rFonts w:ascii="Courier New" w:hAnsi="Courier New" w:cs="Courier New"/>
         </w:rPr>
-        <w:t>mvn install</w:t>
-      </w:r>
-      <w:r>
-        <w:t xml:space="preserve"> kommandoen.</w:t>
-      </w:r>
+        <w:t>install</w:t>
+      </w:r>
+      <w:proofErr w:type="spellEnd"/>
     </w:p>
     <w:p>
       <w:pPr>
-        <w:pStyle w:val="Overskrift3"/>
-      </w:pPr>
-      <w:bookmarkStart w:id="17" w:name="_Toc218842355"/>
-      <w:bookmarkStart w:id="18" w:name="_Toc253924083"/>
-      <w:r>
-        <w:t>Dependencies</w:t>
-      </w:r>
-      <w:bookmarkEnd w:id="17"/>
-      <w:bookmarkEnd w:id="18"/>
+        <w:spacing w:line="240" w:lineRule="auto"/>
+        <w:jc w:val="left"/>
+      </w:pPr>
     </w:p>
     <w:p>
       <w:pPr>
+        <w:spacing w:line="240" w:lineRule="auto"/>
         <w:jc w:val="left"/>
       </w:pPr>
       <w:r>
-        <w:t>For at kunne hente NSI-specifikke afhængigheder (bl.a. nsp-util) i binær form i stedet for at skulle bygge alle afhængigheder selv på det lokale udvi</w:t>
-      </w:r>
-      <w:r>
-        <w:t>klingsmiljø</w:t>
-      </w:r>
-      <w:r>
-        <w:t xml:space="preserve">, indeholder pom'en en reference til nexus.trifork.com, som er et artefaktrepository der er placeret hos Trifork. Binære releases af </w:t>
-      </w:r>
-      <w:r>
-        <w:t>d</w:t>
-      </w:r>
-      <w:r>
-        <w:t>atabehandleren findes også i nexus.trifork.com.</w:t>
+        <w:t xml:space="preserve">Projektet indeholder udover unittests også integrationstests, der kræver en kørende database, for at undlade udførelsen af integrationstests kan parameteren </w:t>
+      </w:r>
+      <w:r>
+        <w:rPr>
+          <w:rFonts w:ascii="Courier New" w:hAnsi="Courier New" w:cs="Courier New"/>
+        </w:rPr>
+        <w:t>-</w:t>
+      </w:r>
+      <w:proofErr w:type="spellStart"/>
+      <w:r>
+        <w:rPr>
+          <w:rFonts w:ascii="Courier New" w:hAnsi="Courier New" w:cs="Courier New"/>
+        </w:rPr>
+        <w:t>DskipITs</w:t>
+      </w:r>
+      <w:proofErr w:type="spellEnd"/>
+      <w:r>
+        <w:t xml:space="preserve"> tilføjes </w:t>
+      </w:r>
+      <w:proofErr w:type="spellStart"/>
+      <w:r>
+        <w:rPr>
+          <w:rFonts w:ascii="Courier New" w:hAnsi="Courier New" w:cs="Courier New"/>
+        </w:rPr>
+        <w:t>mvn</w:t>
+      </w:r>
+      <w:proofErr w:type="spellEnd"/>
+      <w:r>
+        <w:rPr>
+          <w:rFonts w:ascii="Courier New" w:hAnsi="Courier New" w:cs="Courier New"/>
+        </w:rPr>
+        <w:t xml:space="preserve"> </w:t>
+      </w:r>
+      <w:proofErr w:type="spellStart"/>
+      <w:r>
+        <w:rPr>
+          <w:rFonts w:ascii="Courier New" w:hAnsi="Courier New" w:cs="Courier New"/>
+        </w:rPr>
+        <w:t>install</w:t>
+      </w:r>
+      <w:proofErr w:type="spellEnd"/>
+      <w:r>
+        <w:t xml:space="preserve"> kommandoen.</w:t>
       </w:r>
     </w:p>
     <w:p>
       <w:pPr>
-        <w:jc w:val="left"/>
-      </w:pPr>
+        <w:pStyle w:val="Overskrift3"/>
+      </w:pPr>
+      <w:bookmarkStart w:id="18" w:name="_Toc218842355"/>
+      <w:bookmarkStart w:id="19" w:name="_Toc253924083"/>
+      <w:proofErr w:type="spellStart"/>
+      <w:r>
+        <w:t>Dependencies</w:t>
+      </w:r>
+      <w:bookmarkEnd w:id="18"/>
+      <w:bookmarkEnd w:id="19"/>
+      <w:proofErr w:type="spellEnd"/>
     </w:p>
     <w:p>
       <w:pPr>
         <w:jc w:val="left"/>
       </w:pPr>
       <w:r>
-        <w:t>Repository’et bør, når det er muligt, udskiftes med et artefaktrepository der er driftet hos NSI. Når et sådant er etableret</w:t>
+        <w:t xml:space="preserve">For at kunne hente NSI-specifikke afhængigheder (bl.a. </w:t>
+      </w:r>
+      <w:proofErr w:type="spellStart"/>
+      <w:r>
+        <w:t>nsp-util</w:t>
+      </w:r>
+      <w:proofErr w:type="spellEnd"/>
+      <w:r>
+        <w:t>) i binær form i stedet for at skulle bygge alle afhængigheder selv på det lokale udvi</w:t>
+      </w:r>
+      <w:r>
+        <w:t>klingsmiljø</w:t>
+      </w:r>
+      <w:r>
+        <w:t xml:space="preserve">, indeholder </w:t>
+      </w:r>
+      <w:proofErr w:type="spellStart"/>
+      <w:r>
+        <w:t>pom'en</w:t>
+      </w:r>
+      <w:proofErr w:type="spellEnd"/>
+      <w:r>
+        <w:t xml:space="preserve"> en reference til nexus.trifork.com, som er et </w:t>
+      </w:r>
+      <w:proofErr w:type="spellStart"/>
+      <w:r>
+        <w:t>artefaktrepository</w:t>
+      </w:r>
+      <w:proofErr w:type="spellEnd"/>
+      <w:r>
+        <w:t xml:space="preserve"> der er placeret hos Trifork. Binære </w:t>
+      </w:r>
+      <w:proofErr w:type="spellStart"/>
+      <w:r>
+        <w:t>releases</w:t>
+      </w:r>
+      <w:proofErr w:type="spellEnd"/>
+      <w:r>
+        <w:t xml:space="preserve"> af </w:t>
+      </w:r>
+      <w:r>
+        <w:t>d</w:t>
+      </w:r>
+      <w:r>
+        <w:t>atabehandleren findes også i nexus.trifork.com.</w:t>
       </w:r>
     </w:p>
     <w:p>
       <w:pPr>
-        <w:pStyle w:val="Overskrift2"/>
-      </w:pPr>
-      <w:bookmarkStart w:id="19" w:name="_Toc218842356"/>
-      <w:bookmarkStart w:id="20" w:name="_Toc253924084"/>
-      <w:r>
-        <w:t>Database-</w:t>
-      </w:r>
-      <w:r>
-        <w:t>setup</w:t>
-      </w:r>
-      <w:bookmarkEnd w:id="19"/>
-      <w:bookmarkEnd w:id="20"/>
+        <w:jc w:val="left"/>
+      </w:pPr>
     </w:p>
     <w:p>
       <w:pPr>
+        <w:jc w:val="left"/>
+      </w:pPr>
+      <w:proofErr w:type="spellStart"/>
+      <w:r>
+        <w:t>Repository’et</w:t>
+      </w:r>
+      <w:proofErr w:type="spellEnd"/>
+      <w:r>
+        <w:t xml:space="preserve"> bør, når det er muligt, udskiftes med et </w:t>
+      </w:r>
+      <w:proofErr w:type="spellStart"/>
+      <w:r>
+        <w:t>artefaktrepository</w:t>
+      </w:r>
+      <w:proofErr w:type="spellEnd"/>
+      <w:r>
+        <w:t xml:space="preserve"> der er </w:t>
+      </w:r>
+      <w:proofErr w:type="spellStart"/>
+      <w:r>
+        <w:t>driftet</w:t>
+      </w:r>
+      <w:proofErr w:type="spellEnd"/>
+      <w:r>
+        <w:t xml:space="preserve"> hos NSI. Når et sådant er etableret</w:t>
+      </w:r>
+    </w:p>
+    <w:p>
+      <w:pPr>
+        <w:pStyle w:val="Overskrift2"/>
+      </w:pPr>
+      <w:bookmarkStart w:id="20" w:name="_Toc218842356"/>
+      <w:bookmarkStart w:id="21" w:name="_Toc253924084"/>
+      <w:r>
+        <w:t>Database-</w:t>
+      </w:r>
+      <w:proofErr w:type="spellStart"/>
+      <w:r>
+        <w:t>setup</w:t>
+      </w:r>
+      <w:bookmarkEnd w:id="20"/>
+      <w:bookmarkEnd w:id="21"/>
+      <w:proofErr w:type="spellEnd"/>
+    </w:p>
+    <w:p>
+      <w:pPr>
         <w:pStyle w:val="Overskrift3"/>
       </w:pPr>
-      <w:bookmarkStart w:id="21" w:name="_Toc218842357"/>
-      <w:bookmarkStart w:id="22" w:name="_Toc253924085"/>
+      <w:bookmarkStart w:id="22" w:name="_Toc218842357"/>
+      <w:bookmarkStart w:id="23" w:name="_Toc253924085"/>
       <w:r>
         <w:t>D</w:t>
       </w:r>
       <w:r>
         <w:t>atabase</w:t>
       </w:r>
-      <w:bookmarkEnd w:id="21"/>
       <w:bookmarkEnd w:id="22"/>
+      <w:bookmarkEnd w:id="23"/>
     </w:p>
     <w:p>
       <w:pPr>
@@ -3282,13 +3616,13 @@
       <w:pPr>
         <w:pStyle w:val="Overskrift2"/>
       </w:pPr>
-      <w:bookmarkStart w:id="23" w:name="_Toc218842359"/>
-      <w:bookmarkStart w:id="24" w:name="_Toc253924086"/>
+      <w:bookmarkStart w:id="24" w:name="_Toc218842359"/>
+      <w:bookmarkStart w:id="25" w:name="_Toc253924086"/>
       <w:r>
         <w:t>Test</w:t>
       </w:r>
-      <w:bookmarkEnd w:id="23"/>
       <w:bookmarkEnd w:id="24"/>
+      <w:bookmarkEnd w:id="25"/>
     </w:p>
     <w:p>
       <w:pPr>
@@ -3323,7 +3657,23 @@
         <w:t xml:space="preserve">Testsuiten </w:t>
       </w:r>
       <w:r>
-        <w:t xml:space="preserve">benytter JUnit og Mockito til test. </w:t>
+        <w:t xml:space="preserve">benytter </w:t>
+      </w:r>
+      <w:proofErr w:type="spellStart"/>
+      <w:r>
+        <w:t>JUnit</w:t>
+      </w:r>
+      <w:proofErr w:type="spellEnd"/>
+      <w:r>
+        <w:t xml:space="preserve"> og </w:t>
+      </w:r>
+      <w:proofErr w:type="spellStart"/>
+      <w:r>
+        <w:t>Mockito</w:t>
+      </w:r>
+      <w:proofErr w:type="spellEnd"/>
+      <w:r>
+        <w:t xml:space="preserve"> til test. </w:t>
       </w:r>
     </w:p>
     <w:p/>
@@ -3356,11 +3706,19 @@
           <w:rFonts w:ascii="Courier New" w:hAnsi="Courier New" w:cs="Courier New"/>
         </w:rPr>
       </w:pPr>
+      <w:proofErr w:type="spellStart"/>
       <w:r>
         <w:rPr>
           <w:rFonts w:ascii="Courier New" w:hAnsi="Courier New" w:cs="Courier New"/>
         </w:rPr>
-        <w:t>mvn test</w:t>
+        <w:t>mvn</w:t>
+      </w:r>
+      <w:proofErr w:type="spellEnd"/>
+      <w:r>
+        <w:rPr>
+          <w:rFonts w:ascii="Courier New" w:hAnsi="Courier New" w:cs="Courier New"/>
+        </w:rPr>
+        <w:t xml:space="preserve"> test</w:t>
       </w:r>
     </w:p>
     <w:p>
@@ -3382,7 +3740,15 @@
         <w:t>Installationen kan yderligere verificeres</w:t>
       </w:r>
       <w:r>
-        <w:t xml:space="preserve"> (Code coverage, kode konventioner o.l.)</w:t>
+        <w:t xml:space="preserve"> (Code </w:t>
+      </w:r>
+      <w:proofErr w:type="spellStart"/>
+      <w:r>
+        <w:t>coverage</w:t>
+      </w:r>
+      <w:proofErr w:type="spellEnd"/>
+      <w:r>
+        <w:t>, kode konventioner o.l.)</w:t>
       </w:r>
       <w:r>
         <w:t xml:space="preserve"> ved at udføre kommandoen</w:t>
@@ -3394,7 +3760,21 @@
         <w:rPr>
           <w:rFonts w:ascii="Courier New" w:hAnsi="Courier New" w:cs="Courier New"/>
         </w:rPr>
-        <w:t>&lt;projekt rod&gt;/target/site</w:t>
+        <w:t>&lt;projekt rod&gt;/</w:t>
+      </w:r>
+      <w:proofErr w:type="spellStart"/>
+      <w:r>
+        <w:rPr>
+          <w:rFonts w:ascii="Courier New" w:hAnsi="Courier New" w:cs="Courier New"/>
+        </w:rPr>
+        <w:t>target</w:t>
+      </w:r>
+      <w:proofErr w:type="spellEnd"/>
+      <w:r>
+        <w:rPr>
+          <w:rFonts w:ascii="Courier New" w:hAnsi="Courier New" w:cs="Courier New"/>
+        </w:rPr>
+        <w:t>/site</w:t>
       </w:r>
       <w:r>
         <w:t>:</w:t>
@@ -3418,12 +3798,28 @@
           <w:rFonts w:ascii="Courier New" w:hAnsi="Courier New" w:cs="Courier New"/>
         </w:rPr>
       </w:pPr>
+      <w:proofErr w:type="spellStart"/>
       <w:r>
         <w:rPr>
           <w:rFonts w:ascii="Courier New" w:hAnsi="Courier New" w:cs="Courier New"/>
         </w:rPr>
-        <w:t>mvn verify</w:t>
-      </w:r>
+        <w:t>mvn</w:t>
+      </w:r>
+      <w:proofErr w:type="spellEnd"/>
+      <w:r>
+        <w:rPr>
+          <w:rFonts w:ascii="Courier New" w:hAnsi="Courier New" w:cs="Courier New"/>
+        </w:rPr>
+        <w:t xml:space="preserve"> </w:t>
+      </w:r>
+      <w:proofErr w:type="spellStart"/>
+      <w:r>
+        <w:rPr>
+          <w:rFonts w:ascii="Courier New" w:hAnsi="Courier New" w:cs="Courier New"/>
+        </w:rPr>
+        <w:t>verify</w:t>
+      </w:r>
+      <w:proofErr w:type="spellEnd"/>
     </w:p>
     <w:p>
       <w:pPr>
@@ -3440,13 +3836,13 @@
       <w:pPr>
         <w:pStyle w:val="Overskrift2"/>
       </w:pPr>
-      <w:bookmarkStart w:id="25" w:name="_Toc218842360"/>
-      <w:bookmarkStart w:id="26" w:name="_Toc253924087"/>
+      <w:bookmarkStart w:id="26" w:name="_Toc218842360"/>
+      <w:bookmarkStart w:id="27" w:name="_Toc253924087"/>
       <w:r>
         <w:t>IDE</w:t>
       </w:r>
-      <w:bookmarkEnd w:id="25"/>
       <w:bookmarkEnd w:id="26"/>
+      <w:bookmarkEnd w:id="27"/>
     </w:p>
     <w:p>
       <w:pPr>
@@ -3465,20 +3861,46 @@
     <w:p/>
     <w:p>
       <w:r>
-        <w:t>I dette dokument beskrives kort opsætning for to af de pt. mest udbredte Java IDE’er: Eclipse og IntelliJ.</w:t>
+        <w:t xml:space="preserve">I dette dokument beskrives kort opsætning for to af de pt. mest udbredte Java </w:t>
+      </w:r>
+      <w:proofErr w:type="spellStart"/>
+      <w:r>
+        <w:t>IDE’er</w:t>
+      </w:r>
+      <w:proofErr w:type="spellEnd"/>
+      <w:r>
+        <w:t xml:space="preserve">: </w:t>
+      </w:r>
+      <w:proofErr w:type="spellStart"/>
+      <w:r>
+        <w:t>Eclipse</w:t>
+      </w:r>
+      <w:proofErr w:type="spellEnd"/>
+      <w:r>
+        <w:t xml:space="preserve"> og </w:t>
+      </w:r>
+      <w:proofErr w:type="spellStart"/>
+      <w:r>
+        <w:t>IntelliJ</w:t>
+      </w:r>
+      <w:proofErr w:type="spellEnd"/>
+      <w:r>
+        <w:t>.</w:t>
       </w:r>
     </w:p>
     <w:p>
       <w:pPr>
         <w:pStyle w:val="Overskrift3"/>
       </w:pPr>
-      <w:bookmarkStart w:id="27" w:name="_Toc218842361"/>
-      <w:bookmarkStart w:id="28" w:name="_Toc253924088"/>
+      <w:bookmarkStart w:id="28" w:name="_Toc218842361"/>
+      <w:bookmarkStart w:id="29" w:name="_Toc253924088"/>
+      <w:proofErr w:type="spellStart"/>
       <w:r>
         <w:t>Eclipse</w:t>
       </w:r>
-      <w:bookmarkEnd w:id="27"/>
       <w:bookmarkEnd w:id="28"/>
+      <w:bookmarkEnd w:id="29"/>
+      <w:proofErr w:type="spellEnd"/>
     </w:p>
     <w:p>
       <w:pPr>
@@ -3487,14 +3909,35 @@
         </w:tabs>
         <w:jc w:val="left"/>
       </w:pPr>
-      <w:r>
-        <w:t xml:space="preserve">Eclipse er ikke født med Maven support, og det anbefales derfor, at man installerer m2eclipse inden </w:t>
+      <w:proofErr w:type="spellStart"/>
+      <w:r>
+        <w:t>Eclipse</w:t>
+      </w:r>
+      <w:proofErr w:type="spellEnd"/>
+      <w:r>
+        <w:t xml:space="preserve"> er ikke født med Maven support, og det anbefales derfor, at man installerer m2eclipse inden </w:t>
       </w:r>
       <w:r>
         <w:t>d</w:t>
       </w:r>
       <w:r>
-        <w:t>atabehandleren hentes ind i Eclipse, pluginet kan hentes her:</w:t>
+        <w:t xml:space="preserve">atabehandleren hentes ind i </w:t>
+      </w:r>
+      <w:proofErr w:type="spellStart"/>
+      <w:r>
+        <w:t>Eclipse</w:t>
+      </w:r>
+      <w:proofErr w:type="spellEnd"/>
+      <w:r>
+        <w:t xml:space="preserve">, </w:t>
+      </w:r>
+      <w:proofErr w:type="spellStart"/>
+      <w:r>
+        <w:t>pluginet</w:t>
+      </w:r>
+      <w:proofErr w:type="spellEnd"/>
+      <w:r>
+        <w:t xml:space="preserve"> kan hentes her:</w:t>
       </w:r>
     </w:p>
     <w:p>
@@ -3540,7 +3983,15 @@
       </w:pPr>
       <w:r>
         <w:lastRenderedPageBreak/>
-        <w:t>Herefter importeres projekterne i Eclipse via ”import”:</w:t>
+        <w:t xml:space="preserve">Herefter importeres projekterne i </w:t>
+      </w:r>
+      <w:proofErr w:type="spellStart"/>
+      <w:r>
+        <w:t>Eclipse</w:t>
+      </w:r>
+      <w:proofErr w:type="spellEnd"/>
+      <w:r>
+        <w:t xml:space="preserve"> via ”import”:</w:t>
       </w:r>
       <w:r>
         <w:rPr>
@@ -3621,12 +4072,28 @@
           <w:rFonts w:ascii="Courier New" w:hAnsi="Courier New" w:cs="Courier New"/>
         </w:rPr>
       </w:pPr>
+      <w:proofErr w:type="spellStart"/>
       <w:r>
         <w:rPr>
           <w:rFonts w:ascii="Courier New" w:hAnsi="Courier New" w:cs="Courier New"/>
         </w:rPr>
-        <w:t>mvn eclipse:eclipse</w:t>
-      </w:r>
+        <w:t>mvn</w:t>
+      </w:r>
+      <w:proofErr w:type="spellEnd"/>
+      <w:r>
+        <w:rPr>
+          <w:rFonts w:ascii="Courier New" w:hAnsi="Courier New" w:cs="Courier New"/>
+        </w:rPr>
+        <w:t xml:space="preserve"> </w:t>
+      </w:r>
+      <w:proofErr w:type="spellStart"/>
+      <w:r>
+        <w:rPr>
+          <w:rFonts w:ascii="Courier New" w:hAnsi="Courier New" w:cs="Courier New"/>
+        </w:rPr>
+        <w:t>eclipse:eclipse</w:t>
+      </w:r>
+      <w:proofErr w:type="spellEnd"/>
     </w:p>
     <w:p>
       <w:pPr>
@@ -3645,7 +4112,15 @@
         <w:jc w:val="left"/>
       </w:pPr>
       <w:r>
-        <w:t>Og herefter importere projektet på normal vis i Eclipse.</w:t>
+        <w:t xml:space="preserve">Og herefter importere projektet på normal vis i </w:t>
+      </w:r>
+      <w:proofErr w:type="spellStart"/>
+      <w:r>
+        <w:t>Eclipse</w:t>
+      </w:r>
+      <w:proofErr w:type="spellEnd"/>
+      <w:r>
+        <w:t>.</w:t>
       </w:r>
     </w:p>
     <w:p>
@@ -3666,7 +4141,31 @@
         <w:jc w:val="left"/>
       </w:pPr>
       <w:r>
-        <w:t xml:space="preserve">Kommandoen genererer Eclipse projektfilerne (.project og .classpath) for </w:t>
+        <w:t xml:space="preserve">Kommandoen genererer </w:t>
+      </w:r>
+      <w:proofErr w:type="spellStart"/>
+      <w:r>
+        <w:t>Eclipse</w:t>
+      </w:r>
+      <w:proofErr w:type="spellEnd"/>
+      <w:r>
+        <w:t xml:space="preserve"> projektfilerne (.</w:t>
+      </w:r>
+      <w:proofErr w:type="spellStart"/>
+      <w:r>
+        <w:t>project</w:t>
+      </w:r>
+      <w:proofErr w:type="spellEnd"/>
+      <w:r>
+        <w:t xml:space="preserve"> og .</w:t>
+      </w:r>
+      <w:proofErr w:type="spellStart"/>
+      <w:r>
+        <w:t>classpath</w:t>
+      </w:r>
+      <w:proofErr w:type="spellEnd"/>
+      <w:r>
+        <w:t xml:space="preserve">) for </w:t>
       </w:r>
       <w:r>
         <w:t>d</w:t>
@@ -3675,27 +4174,45 @@
         <w:t>atabehandleren</w:t>
       </w:r>
       <w:r>
-        <w:t xml:space="preserve">.  Denne metode kræver dog, at kommandoen udføres hver gang man ændrer i pom filerne. </w:t>
+        <w:t xml:space="preserve">.  Denne metode kræver dog, at kommandoen udføres hver gang man ændrer i </w:t>
+      </w:r>
+      <w:proofErr w:type="spellStart"/>
+      <w:r>
+        <w:t>pom</w:t>
+      </w:r>
+      <w:proofErr w:type="spellEnd"/>
+      <w:r>
+        <w:t xml:space="preserve"> filerne. </w:t>
       </w:r>
     </w:p>
     <w:p>
       <w:pPr>
         <w:pStyle w:val="Overskrift2"/>
       </w:pPr>
-      <w:bookmarkStart w:id="29" w:name="_Toc218842362"/>
-      <w:bookmarkStart w:id="30" w:name="_Toc253924089"/>
-      <w:r>
-        <w:t>IntelliJ Idea IDE</w:t>
-      </w:r>
-      <w:bookmarkEnd w:id="29"/>
+      <w:bookmarkStart w:id="30" w:name="_Toc218842362"/>
+      <w:bookmarkStart w:id="31" w:name="_Toc253924089"/>
+      <w:proofErr w:type="spellStart"/>
+      <w:r>
+        <w:t>IntelliJ</w:t>
+      </w:r>
+      <w:proofErr w:type="spellEnd"/>
+      <w:r>
+        <w:t xml:space="preserve"> Idea IDE</w:t>
+      </w:r>
       <w:bookmarkEnd w:id="30"/>
+      <w:bookmarkEnd w:id="31"/>
     </w:p>
     <w:p>
       <w:pPr>
         <w:jc w:val="left"/>
       </w:pPr>
-      <w:r>
-        <w:t xml:space="preserve">IntelliJ Idea er født med Maven support, og </w:t>
+      <w:proofErr w:type="spellStart"/>
+      <w:r>
+        <w:t>IntelliJ</w:t>
+      </w:r>
+      <w:proofErr w:type="spellEnd"/>
+      <w:r>
+        <w:t xml:space="preserve"> Idea er født med Maven support, og </w:t>
       </w:r>
       <w:r>
         <w:t>d</w:t>
@@ -3704,7 +4221,47 @@
         <w:t>atabehandleren</w:t>
       </w:r>
       <w:r>
-        <w:t xml:space="preserve"> kan derfor direkte importeres. Projektet importeres i IntelliJ ved under ”Create new project” at vælge ”Import project from external model”. Herefter udvælges roden af </w:t>
+        <w:t xml:space="preserve"> kan derfor direkte importeres. Projektet importeres i </w:t>
+      </w:r>
+      <w:proofErr w:type="spellStart"/>
+      <w:r>
+        <w:t>IntelliJ</w:t>
+      </w:r>
+      <w:proofErr w:type="spellEnd"/>
+      <w:r>
+        <w:t xml:space="preserve"> ved under ”</w:t>
+      </w:r>
+      <w:proofErr w:type="spellStart"/>
+      <w:r>
+        <w:t>Create</w:t>
+      </w:r>
+      <w:proofErr w:type="spellEnd"/>
+      <w:r>
+        <w:t xml:space="preserve"> new </w:t>
+      </w:r>
+      <w:proofErr w:type="spellStart"/>
+      <w:r>
+        <w:t>project</w:t>
+      </w:r>
+      <w:proofErr w:type="spellEnd"/>
+      <w:r>
+        <w:t xml:space="preserve">” at vælge ”Import </w:t>
+      </w:r>
+      <w:proofErr w:type="spellStart"/>
+      <w:r>
+        <w:t>project</w:t>
+      </w:r>
+      <w:proofErr w:type="spellEnd"/>
+      <w:r>
+        <w:t xml:space="preserve"> from </w:t>
+      </w:r>
+      <w:proofErr w:type="spellStart"/>
+      <w:r>
+        <w:t>external</w:t>
+      </w:r>
+      <w:proofErr w:type="spellEnd"/>
+      <w:r>
+        <w:t xml:space="preserve"> model”. Herefter udvælges roden af </w:t>
       </w:r>
       <w:r>
         <w:t>d</w:t>
@@ -3719,7 +4276,31 @@
     <w:p/>
     <w:p>
       <w:r>
-        <w:t>Det anbefales i den sammenhæng, at man krydser af i ”Import Maven projects automatically”, hvorefter IntelliJ selv detekterer nye moduler i projektet.</w:t>
+        <w:t xml:space="preserve">Det anbefales i den sammenhæng, at man krydser af i ”Import Maven </w:t>
+      </w:r>
+      <w:proofErr w:type="spellStart"/>
+      <w:r>
+        <w:t>projects</w:t>
+      </w:r>
+      <w:proofErr w:type="spellEnd"/>
+      <w:r>
+        <w:t xml:space="preserve"> </w:t>
+      </w:r>
+      <w:proofErr w:type="spellStart"/>
+      <w:r>
+        <w:t>automatically</w:t>
+      </w:r>
+      <w:proofErr w:type="spellEnd"/>
+      <w:r>
+        <w:t xml:space="preserve">”, hvorefter </w:t>
+      </w:r>
+      <w:proofErr w:type="spellStart"/>
+      <w:r>
+        <w:t>IntelliJ</w:t>
+      </w:r>
+      <w:proofErr w:type="spellEnd"/>
+      <w:r>
+        <w:t xml:space="preserve"> selv detekterer nye moduler i projektet.</w:t>
       </w:r>
     </w:p>
     <w:p>
@@ -3759,12 +4340,28 @@
           <w:rFonts w:ascii="Courier New" w:hAnsi="Courier New" w:cs="Courier New"/>
         </w:rPr>
       </w:pPr>
+      <w:proofErr w:type="spellStart"/>
       <w:r>
         <w:rPr>
           <w:rFonts w:ascii="Courier New" w:hAnsi="Courier New" w:cs="Courier New"/>
         </w:rPr>
-        <w:t>mvn idea:idea</w:t>
-      </w:r>
+        <w:t>mvn</w:t>
+      </w:r>
+      <w:proofErr w:type="spellEnd"/>
+      <w:r>
+        <w:rPr>
+          <w:rFonts w:ascii="Courier New" w:hAnsi="Courier New" w:cs="Courier New"/>
+        </w:rPr>
+        <w:t xml:space="preserve"> </w:t>
+      </w:r>
+      <w:proofErr w:type="spellStart"/>
+      <w:r>
+        <w:rPr>
+          <w:rFonts w:ascii="Courier New" w:hAnsi="Courier New" w:cs="Courier New"/>
+        </w:rPr>
+        <w:t>idea:idea</w:t>
+      </w:r>
+      <w:proofErr w:type="spellEnd"/>
     </w:p>
     <w:p>
       <w:pPr>
@@ -3783,7 +4380,15 @@
         <w:jc w:val="left"/>
       </w:pPr>
       <w:r>
-        <w:t>Herefter kan projektet importeres på normal vis i IntelliJ.</w:t>
+        <w:t xml:space="preserve">Herefter kan projektet importeres på normal vis i </w:t>
+      </w:r>
+      <w:proofErr w:type="spellStart"/>
+      <w:r>
+        <w:t>IntelliJ</w:t>
+      </w:r>
+      <w:proofErr w:type="spellEnd"/>
+      <w:r>
+        <w:t>.</w:t>
       </w:r>
     </w:p>
     <w:p>
@@ -3809,20 +4414,34 @@
         <w:rPr>
           <w:i/>
         </w:rPr>
-        <w:t>Denne metode kræver dog, at kommandoen udføres hver gang man ændrer i pom filerne.</w:t>
+        <w:t xml:space="preserve">Denne metode kræver dog, at kommandoen udføres hver gang man ændrer i </w:t>
+      </w:r>
+      <w:proofErr w:type="spellStart"/>
+      <w:r>
+        <w:rPr>
+          <w:i/>
+        </w:rPr>
+        <w:t>pom</w:t>
+      </w:r>
+      <w:proofErr w:type="spellEnd"/>
+      <w:r>
+        <w:rPr>
+          <w:i/>
+        </w:rPr>
+        <w:t xml:space="preserve"> filerne.</w:t>
       </w:r>
     </w:p>
     <w:p>
       <w:pPr>
         <w:pStyle w:val="Overskrift2"/>
       </w:pPr>
-      <w:bookmarkStart w:id="31" w:name="_Toc218842363"/>
-      <w:bookmarkStart w:id="32" w:name="_Toc253924090"/>
+      <w:bookmarkStart w:id="32" w:name="_Toc218842363"/>
+      <w:bookmarkStart w:id="33" w:name="_Toc253924090"/>
       <w:r>
         <w:t>Distribution</w:t>
       </w:r>
-      <w:bookmarkEnd w:id="31"/>
       <w:bookmarkEnd w:id="32"/>
+      <w:bookmarkEnd w:id="33"/>
     </w:p>
     <w:p>
       <w:pPr>
@@ -3859,12 +4478,28 @@
           <w:rFonts w:ascii="Courier New" w:hAnsi="Courier New" w:cs="Courier New"/>
         </w:rPr>
       </w:pPr>
+      <w:proofErr w:type="spellStart"/>
       <w:r>
         <w:rPr>
           <w:rFonts w:ascii="Courier New" w:hAnsi="Courier New" w:cs="Courier New"/>
         </w:rPr>
-        <w:t>mvn package</w:t>
-      </w:r>
+        <w:t>mvn</w:t>
+      </w:r>
+      <w:proofErr w:type="spellEnd"/>
+      <w:r>
+        <w:rPr>
+          <w:rFonts w:ascii="Courier New" w:hAnsi="Courier New" w:cs="Courier New"/>
+        </w:rPr>
+        <w:t xml:space="preserve"> </w:t>
+      </w:r>
+      <w:proofErr w:type="spellStart"/>
+      <w:r>
+        <w:rPr>
+          <w:rFonts w:ascii="Courier New" w:hAnsi="Courier New" w:cs="Courier New"/>
+        </w:rPr>
+        <w:t>package</w:t>
+      </w:r>
+      <w:proofErr w:type="spellEnd"/>
     </w:p>
     <w:p>
       <w:pPr>
@@ -3888,7 +4523,14 @@
         <w:rPr>
           <w:rFonts w:cs="Arial"/>
         </w:rPr>
-        <w:t>Dette generer en WAR fil, der efterfølgende kan deploye</w:t>
+        <w:t xml:space="preserve">Dette generer en WAR fil, der efterfølgende kan </w:t>
+      </w:r>
+      <w:proofErr w:type="spellStart"/>
+      <w:r>
+        <w:rPr>
+          <w:rFonts w:cs="Arial"/>
+        </w:rPr>
+        <w:t>deploye</w:t>
       </w:r>
       <w:r>
         <w:rPr>
@@ -3900,7 +4542,14 @@
         <w:rPr>
           <w:rFonts w:cs="Arial"/>
         </w:rPr>
-        <w:t xml:space="preserve">s lokalt eller </w:t>
+        <w:t>s</w:t>
+      </w:r>
+      <w:proofErr w:type="spellEnd"/>
+      <w:r>
+        <w:rPr>
+          <w:rFonts w:cs="Arial"/>
+        </w:rPr>
+        <w:t xml:space="preserve"> lokalt eller </w:t>
       </w:r>
       <w:r>
         <w:rPr>
@@ -3940,7 +4589,49 @@
         <w:rPr>
           <w:rFonts w:cs="Arial"/>
         </w:rPr>
-        <w:t>Til produktion bør Maven release plugin bruges, da det får tag'et bygget og automatisk får opdateret versionsnumre m.v.</w:t>
+        <w:t xml:space="preserve">Til produktion bør Maven </w:t>
+      </w:r>
+      <w:proofErr w:type="spellStart"/>
+      <w:r>
+        <w:rPr>
+          <w:rFonts w:cs="Arial"/>
+        </w:rPr>
+        <w:t>release</w:t>
+      </w:r>
+      <w:proofErr w:type="spellEnd"/>
+      <w:r>
+        <w:rPr>
+          <w:rFonts w:cs="Arial"/>
+        </w:rPr>
+        <w:t xml:space="preserve"> </w:t>
+      </w:r>
+      <w:proofErr w:type="spellStart"/>
+      <w:r>
+        <w:rPr>
+          <w:rFonts w:cs="Arial"/>
+        </w:rPr>
+        <w:t>plugin</w:t>
+      </w:r>
+      <w:proofErr w:type="spellEnd"/>
+      <w:r>
+        <w:rPr>
+          <w:rFonts w:cs="Arial"/>
+        </w:rPr>
+        <w:t xml:space="preserve"> bruges, da det får </w:t>
+      </w:r>
+      <w:proofErr w:type="spellStart"/>
+      <w:r>
+        <w:rPr>
+          <w:rFonts w:cs="Arial"/>
+        </w:rPr>
+        <w:t>tag'et</w:t>
+      </w:r>
+      <w:proofErr w:type="spellEnd"/>
+      <w:r>
+        <w:rPr>
+          <w:rFonts w:cs="Arial"/>
+        </w:rPr>
+        <w:t xml:space="preserve"> bygget og automatisk får opdateret versionsnumre m.v.</w:t>
       </w:r>
     </w:p>
     <w:p>
@@ -3981,12 +4672,28 @@
           <w:rFonts w:ascii="Courier New" w:hAnsi="Courier New" w:cs="Courier New"/>
         </w:rPr>
       </w:pPr>
+      <w:proofErr w:type="spellStart"/>
       <w:r>
         <w:rPr>
           <w:rFonts w:ascii="Courier New" w:hAnsi="Courier New" w:cs="Courier New"/>
         </w:rPr>
-        <w:t>mvn release:prepare</w:t>
-      </w:r>
+        <w:t>mvn</w:t>
+      </w:r>
+      <w:proofErr w:type="spellEnd"/>
+      <w:r>
+        <w:rPr>
+          <w:rFonts w:ascii="Courier New" w:hAnsi="Courier New" w:cs="Courier New"/>
+        </w:rPr>
+        <w:t xml:space="preserve"> </w:t>
+      </w:r>
+      <w:proofErr w:type="spellStart"/>
+      <w:r>
+        <w:rPr>
+          <w:rFonts w:ascii="Courier New" w:hAnsi="Courier New" w:cs="Courier New"/>
+        </w:rPr>
+        <w:t>release:prepare</w:t>
+      </w:r>
+      <w:proofErr w:type="spellEnd"/>
     </w:p>
     <w:p>
       <w:pPr>
@@ -4037,12 +4744,28 @@
           <w:rFonts w:ascii="Courier New" w:hAnsi="Courier New" w:cs="Courier New"/>
         </w:rPr>
       </w:pPr>
+      <w:proofErr w:type="spellStart"/>
       <w:r>
         <w:rPr>
           <w:rFonts w:ascii="Courier New" w:hAnsi="Courier New" w:cs="Courier New"/>
         </w:rPr>
-        <w:t>mvn release:perform</w:t>
-      </w:r>
+        <w:t>mvn</w:t>
+      </w:r>
+      <w:proofErr w:type="spellEnd"/>
+      <w:r>
+        <w:rPr>
+          <w:rFonts w:ascii="Courier New" w:hAnsi="Courier New" w:cs="Courier New"/>
+        </w:rPr>
+        <w:t xml:space="preserve"> </w:t>
+      </w:r>
+      <w:proofErr w:type="spellStart"/>
+      <w:r>
+        <w:rPr>
+          <w:rFonts w:ascii="Courier New" w:hAnsi="Courier New" w:cs="Courier New"/>
+        </w:rPr>
+        <w:t>release:perform</w:t>
+      </w:r>
+      <w:proofErr w:type="spellEnd"/>
     </w:p>
     <w:p>
       <w:pPr>
@@ -4054,8 +4777,8 @@
         <w:pStyle w:val="Overskrift1"/>
         <w:jc w:val="left"/>
       </w:pPr>
-      <w:bookmarkStart w:id="33" w:name="_Toc218842364"/>
-      <w:bookmarkStart w:id="34" w:name="_Toc253924091"/>
+      <w:bookmarkStart w:id="34" w:name="_Toc218842364"/>
+      <w:bookmarkStart w:id="35" w:name="_Toc253924091"/>
       <w:r>
         <w:lastRenderedPageBreak/>
         <w:t xml:space="preserve">Tips og </w:t>
@@ -4063,8 +4786,8 @@
       <w:r>
         <w:t>tricks</w:t>
       </w:r>
-      <w:bookmarkEnd w:id="33"/>
       <w:bookmarkEnd w:id="34"/>
+      <w:bookmarkEnd w:id="35"/>
     </w:p>
     <w:p>
       <w:pPr>
@@ -4094,29 +4817,36 @@
         <w:pStyle w:val="Overskrift2"/>
         <w:jc w:val="left"/>
       </w:pPr>
-      <w:bookmarkStart w:id="35" w:name="_Toc218842365"/>
-      <w:bookmarkStart w:id="36" w:name="_Toc253924092"/>
+      <w:bookmarkStart w:id="36" w:name="_Toc218842365"/>
+      <w:bookmarkStart w:id="37" w:name="_Toc253924092"/>
+      <w:proofErr w:type="spellStart"/>
       <w:r>
         <w:t>Tomcat</w:t>
       </w:r>
-      <w:r>
-        <w:t xml:space="preserve"> out of memory</w:t>
-      </w:r>
-      <w:bookmarkEnd w:id="35"/>
+      <w:proofErr w:type="spellEnd"/>
+      <w:r>
+        <w:t xml:space="preserve"> out of </w:t>
+      </w:r>
+      <w:proofErr w:type="spellStart"/>
+      <w:r>
+        <w:t>memory</w:t>
+      </w:r>
       <w:bookmarkEnd w:id="36"/>
+      <w:bookmarkEnd w:id="37"/>
+      <w:proofErr w:type="spellEnd"/>
     </w:p>
     <w:p>
       <w:pPr>
         <w:pStyle w:val="Overskrift3"/>
         <w:jc w:val="left"/>
       </w:pPr>
-      <w:bookmarkStart w:id="37" w:name="_Toc218842366"/>
-      <w:bookmarkStart w:id="38" w:name="_Toc253924093"/>
+      <w:bookmarkStart w:id="38" w:name="_Toc218842366"/>
+      <w:bookmarkStart w:id="39" w:name="_Toc253924093"/>
       <w:r>
         <w:t>Beskrivelse</w:t>
       </w:r>
-      <w:bookmarkEnd w:id="37"/>
       <w:bookmarkEnd w:id="38"/>
+      <w:bookmarkEnd w:id="39"/>
     </w:p>
     <w:p>
       <w:pPr>
@@ -4131,8 +4861,13 @@
       <w:r>
         <w:t xml:space="preserve">I </w:t>
       </w:r>
-      <w:r>
-        <w:t>Tomcats log, l</w:t>
+      <w:proofErr w:type="spellStart"/>
+      <w:r>
+        <w:t>Tomcats</w:t>
+      </w:r>
+      <w:proofErr w:type="spellEnd"/>
+      <w:r>
+        <w:t xml:space="preserve"> log, l</w:t>
       </w:r>
       <w:r>
         <w:t xml:space="preserve">ogger </w:t>
@@ -4141,10 +4876,34 @@
         <w:t>den</w:t>
       </w:r>
       <w:r>
-        <w:t xml:space="preserve"> noget i stil med ”out of memory” og nævner “permgenspace”</w:t>
-      </w:r>
-      <w:r>
-        <w:t>, dette kan ske ved at der hot-deployes ofte, som man typisk gør under udvikling</w:t>
+        <w:t xml:space="preserve"> noget i stil med ”out of </w:t>
+      </w:r>
+      <w:proofErr w:type="spellStart"/>
+      <w:r>
+        <w:t>memory</w:t>
+      </w:r>
+      <w:proofErr w:type="spellEnd"/>
+      <w:r>
+        <w:t>” og nævner “</w:t>
+      </w:r>
+      <w:proofErr w:type="spellStart"/>
+      <w:r>
+        <w:t>permgenspace</w:t>
+      </w:r>
+      <w:proofErr w:type="spellEnd"/>
+      <w:r>
+        <w:t>”</w:t>
+      </w:r>
+      <w:r>
+        <w:t>, dette kan ske ved at der hot-</w:t>
+      </w:r>
+      <w:proofErr w:type="spellStart"/>
+      <w:r>
+        <w:t>deployes</w:t>
+      </w:r>
+      <w:proofErr w:type="spellEnd"/>
+      <w:r>
+        <w:t xml:space="preserve"> ofte, som man typisk gør under udvikling</w:t>
       </w:r>
     </w:p>
     <w:p>
@@ -4152,13 +4911,13 @@
         <w:pStyle w:val="Overskrift3"/>
         <w:jc w:val="left"/>
       </w:pPr>
-      <w:bookmarkStart w:id="39" w:name="_Toc218842367"/>
-      <w:bookmarkStart w:id="40" w:name="_Toc253924094"/>
+      <w:bookmarkStart w:id="40" w:name="_Toc218842367"/>
+      <w:bookmarkStart w:id="41" w:name="_Toc253924094"/>
       <w:r>
         <w:t>Løsning</w:t>
       </w:r>
-      <w:bookmarkEnd w:id="39"/>
       <w:bookmarkEnd w:id="40"/>
+      <w:bookmarkEnd w:id="41"/>
     </w:p>
     <w:p>
       <w:pPr>
@@ -4167,11 +4926,21 @@
       <w:r>
         <w:t xml:space="preserve">Forøg </w:t>
       </w:r>
+      <w:proofErr w:type="spellStart"/>
       <w:r>
         <w:t>Tomcat</w:t>
       </w:r>
-      <w:r>
-        <w:t xml:space="preserve"> permgen space ved at</w:t>
+      <w:proofErr w:type="spellEnd"/>
+      <w:r>
+        <w:t xml:space="preserve"> permgen </w:t>
+      </w:r>
+      <w:proofErr w:type="spellStart"/>
+      <w:r>
+        <w:t>space</w:t>
+      </w:r>
+      <w:proofErr w:type="spellEnd"/>
+      <w:r>
+        <w:t xml:space="preserve"> ved at</w:t>
       </w:r>
       <w:r>
         <w:t xml:space="preserve"> sætte følgende miljø variabel</w:t>
@@ -4199,7 +4968,25 @@
           <w:sz w:val="20"/>
           <w:szCs w:val="20"/>
         </w:rPr>
-        <w:t>JAVA_OPTS="-Xms2048m -Xmx2048m -XX:MaxPermSize=</w:t>
+        <w:t>JAVA_OPTS="-Xms2048m -Xmx2048m -</w:t>
+      </w:r>
+      <w:proofErr w:type="spellStart"/>
+      <w:r>
+        <w:rPr>
+          <w:rFonts w:ascii="Courier" w:hAnsi="Courier" w:cs="Courier New"/>
+          <w:sz w:val="20"/>
+          <w:szCs w:val="20"/>
+        </w:rPr>
+        <w:t>XX:MaxPermSize</w:t>
+      </w:r>
+      <w:proofErr w:type="spellEnd"/>
+      <w:r>
+        <w:rPr>
+          <w:rFonts w:ascii="Courier" w:hAnsi="Courier" w:cs="Courier New"/>
+          <w:sz w:val="20"/>
+          <w:szCs w:val="20"/>
+        </w:rPr>
+        <w:t>=</w:t>
       </w:r>
       <w:r>
         <w:rPr>
@@ -4227,16 +5014,16 @@
       <w:pPr>
         <w:pStyle w:val="Overskrift1"/>
       </w:pPr>
-      <w:bookmarkStart w:id="41" w:name="_Toc310537059"/>
-      <w:bookmarkStart w:id="42" w:name="_Toc218842369"/>
-      <w:bookmarkStart w:id="43" w:name="_Toc253924095"/>
+      <w:bookmarkStart w:id="42" w:name="_Toc310537059"/>
+      <w:bookmarkStart w:id="43" w:name="_Toc218842369"/>
+      <w:bookmarkStart w:id="44" w:name="_Toc253924095"/>
       <w:r>
         <w:lastRenderedPageBreak/>
         <w:t>Referencer og kilder</w:t>
       </w:r>
-      <w:bookmarkEnd w:id="41"/>
       <w:bookmarkEnd w:id="42"/>
       <w:bookmarkEnd w:id="43"/>
+      <w:bookmarkEnd w:id="44"/>
     </w:p>
     <w:tbl>
       <w:tblPr>
@@ -4342,8 +5129,13 @@
             <w:tcW w:w="2409" w:type="dxa"/>
           </w:tcPr>
           <w:p>
+            <w:proofErr w:type="spellStart"/>
             <w:r>
-              <w:t>Welcome to Apache Maven</w:t>
+              <w:t>Welcome</w:t>
+            </w:r>
+            <w:proofErr w:type="spellEnd"/>
+            <w:r>
+              <w:t xml:space="preserve"> to Apache Maven</w:t>
             </w:r>
           </w:p>
         </w:tc>
@@ -4374,14 +5166,14 @@
       <w:pPr>
         <w:pStyle w:val="Overskrift1"/>
       </w:pPr>
-      <w:bookmarkStart w:id="44" w:name="_Toc253924096"/>
+      <w:bookmarkStart w:id="45" w:name="_Toc253924096"/>
       <w:r>
         <w:lastRenderedPageBreak/>
         <w:t>Ændringslog</w:t>
       </w:r>
-      <w:bookmarkEnd w:id="11"/>
       <w:bookmarkEnd w:id="12"/>
-      <w:bookmarkEnd w:id="44"/>
+      <w:bookmarkEnd w:id="13"/>
+      <w:bookmarkEnd w:id="45"/>
     </w:p>
     <w:p>
       <w:pPr>
@@ -4403,8 +5195,6 @@
         <w:t>Kilden til dette dokument kan findes på:</w:t>
       </w:r>
     </w:p>
-    <w:bookmarkStart w:id="45" w:name="_GoBack"/>
-    <w:bookmarkEnd w:id="45"/>
     <w:p>
       <w:pPr>
         <w:pStyle w:val="Body"/>
@@ -4413,30 +5203,14 @@
           <w:lang w:val="da-DK"/>
         </w:rPr>
       </w:pPr>
-      <w:r>
-        <w:fldChar w:fldCharType="begin"/>
-      </w:r>
-      <w:r>
-        <w:instrText xml:space="preserve"> HYPERLINK "</w:instrText>
-      </w:r>
-      <w:r>
-        <w:instrText>https://github.com/trifork/HAIBA-Medicinimporter/blob/master/doc/Design, arkitektur og udviklerguide.docx</w:instrText>
-      </w:r>
-      <w:r>
-        <w:instrText xml:space="preserve">" </w:instrText>
-      </w:r>
-      <w:r>
-        <w:fldChar w:fldCharType="separate"/>
-      </w:r>
-      <w:r>
-        <w:rPr>
-          <w:rStyle w:val="Llink"/>
-        </w:rPr>
-        <w:t>https://github.com/trifork/HAIBA-Medicinimporter/blob/master/doc/Design, arkitektur og udviklerguide.docx</w:t>
-      </w:r>
-      <w:r>
-        <w:fldChar w:fldCharType="end"/>
-      </w:r>
+      <w:hyperlink r:id="rId13" w:history="1">
+        <w:r>
+          <w:rPr>
+            <w:rStyle w:val="Llink"/>
+          </w:rPr>
+          <w:t>https://github.com/trifork/HAIBA-Medicinimporter/blob/master/doc/Design, arkitektur og udviklerguide.docx</w:t>
+        </w:r>
+      </w:hyperlink>
     </w:p>
     <w:p>
       <w:pPr>
@@ -4800,6 +5574,7 @@
                 <w:lang w:val="da-DK"/>
               </w:rPr>
             </w:pPr>
+            <w:proofErr w:type="spellStart"/>
             <w:r>
               <w:rPr>
                 <w:rFonts w:ascii="Arial" w:hAnsi="Arial" w:cs="Arial"/>
@@ -4807,7 +5582,17 @@
                 <w:szCs w:val="22"/>
                 <w:lang w:val="da-DK"/>
               </w:rPr>
-              <w:t>Initielt dokument</w:t>
+              <w:t>Initielt</w:t>
+            </w:r>
+            <w:proofErr w:type="spellEnd"/>
+            <w:r>
+              <w:rPr>
+                <w:rFonts w:ascii="Arial" w:hAnsi="Arial" w:cs="Arial"/>
+                <w:sz w:val="22"/>
+                <w:szCs w:val="22"/>
+                <w:lang w:val="da-DK"/>
+              </w:rPr>
+              <w:t xml:space="preserve"> dokument</w:t>
             </w:r>
           </w:p>
         </w:tc>
@@ -5038,9 +5823,9 @@
     </w:p>
     <w:p/>
     <w:sectPr>
-      <w:footerReference w:type="default" r:id="rId13"/>
-      <w:headerReference w:type="first" r:id="rId14"/>
-      <w:footerReference w:type="first" r:id="rId15"/>
+      <w:footerReference w:type="default" r:id="rId14"/>
+      <w:headerReference w:type="first" r:id="rId15"/>
+      <w:footerReference w:type="first" r:id="rId16"/>
       <w:pgSz w:w="11900" w:h="16840"/>
       <w:pgMar w:top="1440" w:right="1800" w:bottom="1440" w:left="1800" w:header="720" w:footer="720" w:gutter="0"/>
       <w:cols w:space="720"/>
@@ -5113,7 +5898,7 @@
         <w:rStyle w:val="Sidetal1"/>
         <w:noProof/>
       </w:rPr>
-      <w:t>13</w:t>
+      <w:t>6</w:t>
     </w:r>
     <w:r>
       <w:rPr>
@@ -16029,7 +16814,7 @@
 </file>
 
 <file path=customXml/itemProps1.xml><?xml version="1.0" encoding="utf-8"?>
-<ds:datastoreItem xmlns:ds="http://schemas.openxmlformats.org/officeDocument/2006/customXml" ds:itemID="{F64253F6-C5D4-6A49-B44F-C5A4FF1EC0A4}">
+<ds:datastoreItem xmlns:ds="http://schemas.openxmlformats.org/officeDocument/2006/customXml" ds:itemID="{EFC3EAD8-1292-1948-83E7-838F2975D591}">
   <ds:schemaRefs>
     <ds:schemaRef ds:uri="http://schemas.openxmlformats.org/officeDocument/2006/bibliography"/>
   </ds:schemaRefs>
